--- a/Laporan/SKRIPSI_311710228 BAB 1 dan 2.docx
+++ b/Laporan/SKRIPSI_311710228 BAB 1 dan 2.docx
@@ -1,6 +1,6 @@
 
 <file path=word/document.xml><?xml version="1.0" encoding="utf-8"?>
-<w:document xmlns:wpc="http://schemas.microsoft.com/office/word/2010/wordprocessingCanvas" xmlns:cx="http://schemas.microsoft.com/office/drawing/2014/chartex" xmlns:cx1="http://schemas.microsoft.com/office/drawing/2015/9/8/chartex" xmlns:cx2="http://schemas.microsoft.com/office/drawing/2015/10/21/chartex" xmlns:cx3="http://schemas.microsoft.com/office/drawing/2016/5/9/chartex" xmlns:cx4="http://schemas.microsoft.com/office/drawing/2016/5/10/chartex" xmlns:cx5="http://schemas.microsoft.com/office/drawing/2016/5/11/chartex" xmlns:cx6="http://schemas.microsoft.com/office/drawing/2016/5/12/chartex" xmlns:cx7="http://schemas.microsoft.com/office/drawing/2016/5/13/chartex" xmlns:cx8="http://schemas.microsoft.com/office/drawing/2016/5/14/chartex" xmlns:mc="http://schemas.openxmlformats.org/markup-compatibility/2006" xmlns:aink="http://schemas.microsoft.com/office/drawing/2016/ink" xmlns:am3d="http://schemas.microsoft.com/office/drawing/2017/model3d" xmlns:o="urn:schemas-microsoft-com:office:office" xmlns:r="http://schemas.openxmlformats.org/officeDocument/2006/relationships" xmlns:m="http://schemas.openxmlformats.org/officeDocument/2006/math" xmlns:v="urn:schemas-microsoft-com:vml" xmlns:wp14="http://schemas.microsoft.com/office/word/2010/wordprocessingDrawing" xmlns:wp="http://schemas.openxmlformats.org/drawingml/2006/wordprocessingDrawing" xmlns:w10="urn:schemas-microsoft-com:office:word" xmlns:w="http://schemas.openxmlformats.org/wordprocessingml/2006/main" xmlns:w14="http://schemas.microsoft.com/office/word/2010/wordml" xmlns:w15="http://schemas.microsoft.com/office/word/2012/wordml" xmlns:w16cex="http://schemas.microsoft.com/office/word/2018/wordml/cex" xmlns:w16cid="http://schemas.microsoft.com/office/word/2016/wordml/cid" xmlns:w16="http://schemas.microsoft.com/office/word/2018/wordml" xmlns:w16sdtdh="http://schemas.microsoft.com/office/word/2020/wordml/sdtdatahash" xmlns:w16se="http://schemas.microsoft.com/office/word/2015/wordml/symex" xmlns:wpg="http://schemas.microsoft.com/office/word/2010/wordprocessingGroup" xmlns:wpi="http://schemas.microsoft.com/office/word/2010/wordprocessingInk" xmlns:wne="http://schemas.microsoft.com/office/word/2006/wordml" xmlns:wps="http://schemas.microsoft.com/office/word/2010/wordprocessingShape" mc:Ignorable="w14 w15 w16se w16cid w16 w16cex w16sdtdh wp14">
+<w:document xmlns:wpc="http://schemas.microsoft.com/office/word/2010/wordprocessingCanvas" xmlns:cx="http://schemas.microsoft.com/office/drawing/2014/chartex" xmlns:cx1="http://schemas.microsoft.com/office/drawing/2015/9/8/chartex" xmlns:cx2="http://schemas.microsoft.com/office/drawing/2015/10/21/chartex" xmlns:cx3="http://schemas.microsoft.com/office/drawing/2016/5/9/chartex" xmlns:cx4="http://schemas.microsoft.com/office/drawing/2016/5/10/chartex" xmlns:cx5="http://schemas.microsoft.com/office/drawing/2016/5/11/chartex" xmlns:cx6="http://schemas.microsoft.com/office/drawing/2016/5/12/chartex" xmlns:cx7="http://schemas.microsoft.com/office/drawing/2016/5/13/chartex" xmlns:cx8="http://schemas.microsoft.com/office/drawing/2016/5/14/chartex" xmlns:mc="http://schemas.openxmlformats.org/markup-compatibility/2006" xmlns:aink="http://schemas.microsoft.com/office/drawing/2016/ink" xmlns:am3d="http://schemas.microsoft.com/office/drawing/2017/model3d" xmlns:o="urn:schemas-microsoft-com:office:office" xmlns:r="http://schemas.openxmlformats.org/officeDocument/2006/relationships" xmlns:m="http://schemas.openxmlformats.org/officeDocument/2006/math" xmlns:v="urn:schemas-microsoft-com:vml" xmlns:wp14="http://schemas.microsoft.com/office/word/2010/wordprocessingDrawing" xmlns:wp="http://schemas.openxmlformats.org/drawingml/2006/wordprocessingDrawing" xmlns:w10="urn:schemas-microsoft-com:office:word" xmlns:w="http://schemas.openxmlformats.org/wordprocessingml/2006/main" xmlns:w14="http://schemas.microsoft.com/office/word/2010/wordml" xmlns:w15="http://schemas.microsoft.com/office/word/2012/wordml" xmlns:w16cex="http://schemas.microsoft.com/office/word/2018/wordml/cex" xmlns:w16cid="http://schemas.microsoft.com/office/word/2016/wordml/cid" xmlns:w16="http://schemas.microsoft.com/office/word/2018/wordml" xmlns:w16se="http://schemas.microsoft.com/office/word/2015/wordml/symex" xmlns:wpg="http://schemas.microsoft.com/office/word/2010/wordprocessingGroup" xmlns:wpi="http://schemas.microsoft.com/office/word/2010/wordprocessingInk" xmlns:wne="http://schemas.microsoft.com/office/word/2006/wordml" xmlns:wps="http://schemas.microsoft.com/office/word/2010/wordprocessingShape" mc:Ignorable="w14 w15 w16se w16cid w16 w16cex wp14">
   <w:body>
     <w:p>
       <w:pPr>
@@ -25,6 +25,18 @@
           <w:szCs w:val="28"/>
         </w:rPr>
         <w:t>BAB I</w:t>
+      </w:r>
+      <w:r>
+        <w:rPr>
+          <w:rFonts w:ascii="Times New Roman" w:hAnsi="Times New Roman" w:cs="Times New Roman"/>
+          <w:b/>
+          <w:bCs/>
+          <w:color w:val="auto"/>
+          <w:sz w:val="28"/>
+          <w:szCs w:val="28"/>
+        </w:rPr>
+        <w:br/>
+        <w:t>PENDAHULUAN</w:t>
       </w:r>
     </w:p>
     <w:p>
@@ -297,25 +309,7 @@
           <w:sz w:val="24"/>
           <w:szCs w:val="24"/>
         </w:rPr>
-        <w:t xml:space="preserve">Berdasarkan uraian diatas, Peneliti tertarik untuk merancang sistem baru dengan judul </w:t>
-      </w:r>
-      <w:proofErr w:type="gramStart"/>
-      <w:r>
-        <w:rPr>
-          <w:rFonts w:ascii="Times New Roman" w:hAnsi="Times New Roman" w:cs="Times New Roman"/>
-          <w:sz w:val="24"/>
-          <w:szCs w:val="24"/>
-        </w:rPr>
-        <w:t>“ SISTEM</w:t>
-      </w:r>
-      <w:proofErr w:type="gramEnd"/>
-      <w:r>
-        <w:rPr>
-          <w:rFonts w:ascii="Times New Roman" w:hAnsi="Times New Roman" w:cs="Times New Roman"/>
-          <w:sz w:val="24"/>
-          <w:szCs w:val="24"/>
-        </w:rPr>
-        <w:t xml:space="preserve"> INFORMASI REKAM MEDIS BERBASIS WEB DENGAN </w:t>
+        <w:t xml:space="preserve">Berdasarkan uraian diatas, Peneliti tertarik untuk merancang sistem baru dengan judul “ SISTEM INFORMASI REKAM MEDIS BERBASIS WEB DENGAN </w:t>
       </w:r>
       <w:r>
         <w:rPr>
@@ -778,18 +772,8 @@
           <w:sz w:val="24"/>
           <w:szCs w:val="24"/>
         </w:rPr>
-        <w:t xml:space="preserve">permasalahan yang dihadapi </w:t>
-      </w:r>
-      <w:proofErr w:type="gramStart"/>
-      <w:r>
-        <w:rPr>
-          <w:rFonts w:ascii="Times New Roman" w:hAnsi="Times New Roman"/>
-          <w:sz w:val="24"/>
-          <w:szCs w:val="24"/>
-        </w:rPr>
-        <w:t>adalah :</w:t>
-      </w:r>
-      <w:proofErr w:type="gramEnd"/>
+        <w:t>permasalahan yang dihadapi adalah :</w:t>
+      </w:r>
     </w:p>
     <w:p>
       <w:pPr>
@@ -1616,6 +1600,18 @@
         <w:lastRenderedPageBreak/>
         <w:t>BAB II</w:t>
       </w:r>
+      <w:r>
+        <w:rPr>
+          <w:rFonts w:ascii="Times New Roman" w:hAnsi="Times New Roman" w:cs="Times New Roman"/>
+          <w:b/>
+          <w:bCs/>
+          <w:color w:val="auto"/>
+          <w:sz w:val="28"/>
+          <w:szCs w:val="28"/>
+        </w:rPr>
+        <w:br/>
+        <w:t>TINJAUAN PUSTAKA DAN LANDASAN TEORI</w:t>
+      </w:r>
     </w:p>
     <w:p>
       <w:pPr>
@@ -1997,7 +1993,16 @@
           <w:sz w:val="24"/>
           <w:szCs w:val="24"/>
         </w:rPr>
-        <w:t xml:space="preserve"> 5.6, menjelaskan bahwa Aplikasi perancangan sistem informasi pasien rawat jalan ini merupakan sebuah aplikasi yang bermanfaat dalam media informasi sebagai bentuk perkembangan teknologi dan informasi. Selain itu, aplikasi ini mampu mempermudah dan</w:t>
+        <w:t xml:space="preserve"> 5.6, menjelaskan bahwa Aplikasi perancangan sistem informasi pasien rawat jalan ini merupakan sebuah aplikasi yang bermanfaat dalam media informasi sebagai bentuk perkembangan teknologi dan informasi. </w:t>
+      </w:r>
+      <w:r>
+        <w:rPr>
+          <w:rFonts w:ascii="Times New Roman" w:hAnsi="Times New Roman"/>
+          <w:sz w:val="24"/>
+          <w:szCs w:val="24"/>
+        </w:rPr>
+        <w:lastRenderedPageBreak/>
+        <w:t>Selain itu, aplikasi ini mampu mempermudah dan</w:t>
       </w:r>
       <w:r>
         <w:rPr>
@@ -2013,16 +2018,7 @@
           <w:sz w:val="24"/>
           <w:szCs w:val="24"/>
         </w:rPr>
-        <w:t xml:space="preserve">mempercepat tugas admin, </w:t>
-      </w:r>
-      <w:r>
-        <w:rPr>
-          <w:rFonts w:ascii="Times New Roman" w:hAnsi="Times New Roman"/>
-          <w:sz w:val="24"/>
-          <w:szCs w:val="24"/>
-        </w:rPr>
-        <w:lastRenderedPageBreak/>
-        <w:t>dokter, dan apoteker dalam proses pengelolaan data pasien, data rekam medis dan laporan data. Aplikasi ini juga mengurangi penggunaan kertas dalam penyimpanan datanya karena sudah tergantikan dengan menggunakan database sehingga data tidak mudah rusak dan hilang, serta mempermudah dalam proses pencarian data- data yang diperlukan.</w:t>
+        <w:t>mempercepat tugas admin, dokter, dan apoteker dalam proses pengelolaan data pasien, data rekam medis dan laporan data. Aplikasi ini juga mengurangi penggunaan kertas dalam penyimpanan datanya karena sudah tergantikan dengan menggunakan database sehingga data tidak mudah rusak dan hilang, serta mempermudah dalam proses pencarian data- data yang diperlukan.</w:t>
       </w:r>
     </w:p>
     <w:p>
@@ -4442,7 +4438,7 @@
                     </wp:anchor>
                   </w:drawing>
                 </mc:Choice>
-                <mc:Fallback>
+                <mc:Fallback xmlns:w16sdtdh="http://schemas.microsoft.com/office/word/2020/wordml/sdtdatahash">
                   <w:pict>
                     <v:shapetype w14:anchorId="63C7E5C6" id="_x0000_t32" coordsize="21600,21600" o:spt="32" o:oned="t" path="m,l21600,21600e" filled="f">
                       <v:path arrowok="t" fillok="f" o:connecttype="none"/>
@@ -4668,25 +4664,7 @@
           <w:sz w:val="24"/>
           <w:szCs w:val="24"/>
         </w:rPr>
-        <w:t>(</w:t>
-      </w:r>
-      <w:proofErr w:type="gramStart"/>
-      <w:r>
-        <w:rPr>
-          <w:rFonts w:ascii="Times New Roman" w:hAnsi="Times New Roman" w:cs="Times New Roman"/>
-          <w:sz w:val="24"/>
-          <w:szCs w:val="24"/>
-        </w:rPr>
-        <w:t>sumber</w:t>
-      </w:r>
-      <w:proofErr w:type="gramEnd"/>
-      <w:r>
-        <w:rPr>
-          <w:rFonts w:ascii="Times New Roman" w:hAnsi="Times New Roman" w:cs="Times New Roman"/>
-          <w:sz w:val="24"/>
-          <w:szCs w:val="24"/>
-        </w:rPr>
-        <w:t xml:space="preserve"> </w:t>
+        <w:t xml:space="preserve">(sumber </w:t>
       </w:r>
       <w:r>
         <w:rPr>
@@ -5003,23 +4981,13 @@
           <w:szCs w:val="24"/>
         </w:rPr>
       </w:pPr>
-      <w:proofErr w:type="gramStart"/>
-      <w:r>
-        <w:rPr>
-          <w:rFonts w:ascii="Times New Roman" w:hAnsi="Times New Roman" w:cs="Times New Roman"/>
-          <w:sz w:val="24"/>
-          <w:szCs w:val="24"/>
-        </w:rPr>
-        <w:t>Menurut  Ade</w:t>
-      </w:r>
-      <w:proofErr w:type="gramEnd"/>
-      <w:r>
-        <w:rPr>
-          <w:rFonts w:ascii="Times New Roman" w:hAnsi="Times New Roman" w:cs="Times New Roman"/>
-          <w:sz w:val="24"/>
-          <w:szCs w:val="24"/>
-        </w:rPr>
-        <w:t xml:space="preserve"> Hendini </w:t>
+      <w:r>
+        <w:rPr>
+          <w:rFonts w:ascii="Times New Roman" w:hAnsi="Times New Roman" w:cs="Times New Roman"/>
+          <w:sz w:val="24"/>
+          <w:szCs w:val="24"/>
+        </w:rPr>
+        <w:t xml:space="preserve">Menurut  Ade Hendini </w:t>
       </w:r>
       <w:r>
         <w:rPr>
@@ -6352,25 +6320,7 @@
           <w:sz w:val="24"/>
           <w:szCs w:val="24"/>
         </w:rPr>
-        <w:t>(</w:t>
-      </w:r>
-      <w:proofErr w:type="gramStart"/>
-      <w:r>
-        <w:rPr>
-          <w:rFonts w:ascii="Times New Roman" w:hAnsi="Times New Roman" w:cs="Times New Roman"/>
-          <w:sz w:val="24"/>
-          <w:szCs w:val="24"/>
-        </w:rPr>
-        <w:t>sumber</w:t>
-      </w:r>
-      <w:proofErr w:type="gramEnd"/>
-      <w:r>
-        <w:rPr>
-          <w:rFonts w:ascii="Times New Roman" w:hAnsi="Times New Roman" w:cs="Times New Roman"/>
-          <w:sz w:val="24"/>
-          <w:szCs w:val="24"/>
-        </w:rPr>
-        <w:t xml:space="preserve"> </w:t>
+        <w:t xml:space="preserve">(sumber </w:t>
       </w:r>
       <w:r>
         <w:rPr>
@@ -7062,7 +7012,7 @@
                     </wp:anchor>
                   </w:drawing>
                 </mc:Choice>
-                <mc:Fallback>
+                <mc:Fallback xmlns:w16sdtdh="http://schemas.microsoft.com/office/word/2020/wordml/sdtdatahash">
                   <w:pict>
                     <v:roundrect w14:anchorId="383501F3" id="Rectangle: Rounded Corners 18" o:spid="_x0000_s1026" style="position:absolute;margin-left:20.6pt;margin-top:4.85pt;width:89.25pt;height:30pt;z-index:251662336;visibility:visible;mso-wrap-style:square;mso-wrap-distance-left:9pt;mso-wrap-distance-top:0;mso-wrap-distance-right:9pt;mso-wrap-distance-bottom:0;mso-position-horizontal:absolute;mso-position-horizontal-relative:text;mso-position-vertical:absolute;mso-position-vertical-relative:text;v-text-anchor:middle" arcsize="10923f" o:gfxdata="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" fillcolor="white [3201]" strokecolor="black [3200]" strokeweight="1pt">
                       <v:stroke joinstyle="miter"/>
@@ -7522,7 +7472,7 @@
                     </wp:anchor>
                   </w:drawing>
                 </mc:Choice>
-                <mc:Fallback>
+                <mc:Fallback xmlns:w16sdtdh="http://schemas.microsoft.com/office/word/2020/wordml/sdtdatahash">
                   <w:pict>
                     <v:shapetype w14:anchorId="0FB0C351" id="_x0000_t4" coordsize="21600,21600" o:spt="4" path="m10800,l,10800,10800,21600,21600,10800xe">
                       <v:stroke joinstyle="miter"/>
@@ -7737,25 +7687,7 @@
           <w:sz w:val="24"/>
           <w:szCs w:val="24"/>
         </w:rPr>
-        <w:t>(</w:t>
-      </w:r>
-      <w:proofErr w:type="gramStart"/>
-      <w:r>
-        <w:rPr>
-          <w:rFonts w:ascii="Times New Roman" w:hAnsi="Times New Roman"/>
-          <w:sz w:val="24"/>
-          <w:szCs w:val="24"/>
-        </w:rPr>
-        <w:t>sumber</w:t>
-      </w:r>
-      <w:proofErr w:type="gramEnd"/>
-      <w:r>
-        <w:rPr>
-          <w:rFonts w:ascii="Times New Roman" w:hAnsi="Times New Roman"/>
-          <w:sz w:val="24"/>
-          <w:szCs w:val="24"/>
-        </w:rPr>
-        <w:t xml:space="preserve"> </w:t>
+        <w:t xml:space="preserve">(sumber </w:t>
       </w:r>
       <w:r>
         <w:rPr>
@@ -8981,7 +8913,7 @@
                     </wp:anchor>
                   </w:drawing>
                 </mc:Choice>
-                <mc:Fallback>
+                <mc:Fallback xmlns:w16sdtdh="http://schemas.microsoft.com/office/word/2020/wordml/sdtdatahash">
                   <w:pict>
                     <v:line w14:anchorId="5D04D78F" id="Straight Connector 46" o:spid="_x0000_s1026" style="position:absolute;flip:x;z-index:251674624;visibility:visible;mso-wrap-style:square;mso-width-percent:0;mso-height-percent:0;mso-wrap-distance-left:9pt;mso-wrap-distance-top:0;mso-wrap-distance-right:9pt;mso-wrap-distance-bottom:0;mso-position-horizontal:absolute;mso-position-horizontal-relative:text;mso-position-vertical:absolute;mso-position-vertical-relative:text;mso-width-percent:0;mso-height-percent:0;mso-width-relative:margin;mso-height-relative:margin" from="32.95pt,-.55pt" to="32.95pt,42.95pt" o:gfxdata="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" strokecolor="black [3200]" strokeweight="1.25pt">
                       <v:stroke dashstyle="dash"/>
@@ -9039,25 +8971,7 @@
           <w:sz w:val="24"/>
           <w:szCs w:val="24"/>
         </w:rPr>
-        <w:t>(</w:t>
-      </w:r>
-      <w:proofErr w:type="gramStart"/>
-      <w:r>
-        <w:rPr>
-          <w:rFonts w:ascii="Times New Roman" w:hAnsi="Times New Roman" w:cs="Times New Roman"/>
-          <w:sz w:val="24"/>
-          <w:szCs w:val="24"/>
-        </w:rPr>
-        <w:t>sumber</w:t>
-      </w:r>
-      <w:proofErr w:type="gramEnd"/>
-      <w:r>
-        <w:rPr>
-          <w:rFonts w:ascii="Times New Roman" w:hAnsi="Times New Roman" w:cs="Times New Roman"/>
-          <w:sz w:val="24"/>
-          <w:szCs w:val="24"/>
-        </w:rPr>
-        <w:t xml:space="preserve"> </w:t>
+        <w:t xml:space="preserve">(sumber </w:t>
       </w:r>
       <w:r>
         <w:rPr>
@@ -9171,25 +9085,7 @@
           <w:sz w:val="24"/>
           <w:szCs w:val="24"/>
         </w:rPr>
-        <w:t xml:space="preserve"> secara khas </w:t>
-      </w:r>
-      <w:proofErr w:type="gramStart"/>
-      <w:r>
-        <w:rPr>
-          <w:rFonts w:ascii="Times New Roman" w:hAnsi="Times New Roman" w:cs="Times New Roman"/>
-          <w:sz w:val="24"/>
-          <w:szCs w:val="24"/>
-        </w:rPr>
-        <w:t>meliputi :</w:t>
-      </w:r>
-      <w:proofErr w:type="gramEnd"/>
-      <w:r>
-        <w:rPr>
-          <w:rFonts w:ascii="Times New Roman" w:hAnsi="Times New Roman" w:cs="Times New Roman"/>
-          <w:sz w:val="24"/>
-          <w:szCs w:val="24"/>
-        </w:rPr>
-        <w:t xml:space="preserve"> Kelas (</w:t>
+        <w:t xml:space="preserve"> secara khas meliputi : Kelas (</w:t>
       </w:r>
       <w:r>
         <w:rPr>
@@ -9493,7 +9389,6 @@
                 <w:szCs w:val="24"/>
               </w:rPr>
             </w:pPr>
-            <w:proofErr w:type="gramStart"/>
             <w:r>
               <w:rPr>
                 <w:rFonts w:ascii="Times New Roman" w:hAnsi="Times New Roman" w:cs="Times New Roman"/>
@@ -9502,7 +9397,6 @@
               </w:rPr>
               <w:t>0..*</w:t>
             </w:r>
-            <w:proofErr w:type="gramEnd"/>
           </w:p>
         </w:tc>
         <w:tc>
@@ -9544,7 +9438,6 @@
                 <w:szCs w:val="24"/>
               </w:rPr>
             </w:pPr>
-            <w:proofErr w:type="gramStart"/>
             <w:r>
               <w:rPr>
                 <w:rFonts w:ascii="Times New Roman" w:hAnsi="Times New Roman" w:cs="Times New Roman"/>
@@ -9553,7 +9446,6 @@
               </w:rPr>
               <w:t>1..*</w:t>
             </w:r>
-            <w:proofErr w:type="gramEnd"/>
           </w:p>
         </w:tc>
         <w:tc>
@@ -9643,7 +9535,6 @@
                 <w:szCs w:val="24"/>
               </w:rPr>
             </w:pPr>
-            <w:proofErr w:type="gramStart"/>
             <w:r>
               <w:rPr>
                 <w:rFonts w:ascii="Times New Roman" w:hAnsi="Times New Roman" w:cs="Times New Roman"/>
@@ -9652,7 +9543,6 @@
               </w:rPr>
               <w:t>n..n</w:t>
             </w:r>
-            <w:proofErr w:type="gramEnd"/>
           </w:p>
         </w:tc>
         <w:tc>
@@ -9695,25 +9585,7 @@
           <w:sz w:val="24"/>
           <w:szCs w:val="24"/>
         </w:rPr>
-        <w:t>(</w:t>
-      </w:r>
-      <w:proofErr w:type="gramStart"/>
-      <w:r>
-        <w:rPr>
-          <w:rFonts w:ascii="Times New Roman" w:hAnsi="Times New Roman" w:cs="Times New Roman"/>
-          <w:sz w:val="24"/>
-          <w:szCs w:val="24"/>
-        </w:rPr>
-        <w:t>sumber</w:t>
-      </w:r>
-      <w:proofErr w:type="gramEnd"/>
-      <w:r>
-        <w:rPr>
-          <w:rFonts w:ascii="Times New Roman" w:hAnsi="Times New Roman" w:cs="Times New Roman"/>
-          <w:sz w:val="24"/>
-          <w:szCs w:val="24"/>
-        </w:rPr>
-        <w:t xml:space="preserve"> </w:t>
+        <w:t xml:space="preserve">(sumber </w:t>
       </w:r>
       <w:r>
         <w:rPr>
@@ -10274,61 +10146,7 @@
           <w:sz w:val="24"/>
           <w:szCs w:val="24"/>
         </w:rPr>
-        <w:t xml:space="preserve">sebagai   kumpulan   data tentang suatu benda / kejadian </w:t>
-      </w:r>
-      <w:proofErr w:type="gramStart"/>
-      <w:r>
-        <w:rPr>
-          <w:rFonts w:ascii="Times New Roman" w:hAnsi="Times New Roman" w:cs="Times New Roman"/>
-          <w:sz w:val="24"/>
-          <w:szCs w:val="24"/>
-        </w:rPr>
-        <w:t>yg  saling</w:t>
-      </w:r>
-      <w:proofErr w:type="gramEnd"/>
-      <w:r>
-        <w:rPr>
-          <w:rFonts w:ascii="Times New Roman" w:hAnsi="Times New Roman" w:cs="Times New Roman"/>
-          <w:sz w:val="24"/>
-          <w:szCs w:val="24"/>
-        </w:rPr>
-        <w:t xml:space="preserve"> berhubungan satu sama lain. Sedangkan data merupakan fakta yg mewakili suatu obyekseperti manusia hewan yg dapat dicatat dan mempunyai arti yg </w:t>
-      </w:r>
-      <w:proofErr w:type="gramStart"/>
-      <w:r>
-        <w:rPr>
-          <w:rFonts w:ascii="Times New Roman" w:hAnsi="Times New Roman" w:cs="Times New Roman"/>
-          <w:sz w:val="24"/>
-          <w:szCs w:val="24"/>
-        </w:rPr>
-        <w:t>implisit .</w:t>
-      </w:r>
-      <w:proofErr w:type="gramEnd"/>
-      <w:r>
-        <w:rPr>
-          <w:rFonts w:ascii="Times New Roman" w:hAnsi="Times New Roman" w:cs="Times New Roman"/>
-          <w:sz w:val="24"/>
-          <w:szCs w:val="24"/>
-        </w:rPr>
-        <w:t xml:space="preserve"> Data dicatat/rekam dalam bentuk angka huruf simbul gambar </w:t>
-      </w:r>
-      <w:proofErr w:type="gramStart"/>
-      <w:r>
-        <w:rPr>
-          <w:rFonts w:ascii="Times New Roman" w:hAnsi="Times New Roman" w:cs="Times New Roman"/>
-          <w:sz w:val="24"/>
-          <w:szCs w:val="24"/>
-        </w:rPr>
-        <w:t>bunyi/kombinasinya.Basis  datamerupakan</w:t>
-      </w:r>
-      <w:proofErr w:type="gramEnd"/>
-      <w:r>
-        <w:rPr>
-          <w:rFonts w:ascii="Times New Roman" w:hAnsi="Times New Roman" w:cs="Times New Roman"/>
-          <w:sz w:val="24"/>
-          <w:szCs w:val="24"/>
-        </w:rPr>
-        <w:t xml:space="preserve">  penyajian  suatu  aspek  dari  dunia </w:t>
+        <w:t xml:space="preserve">sebagai   kumpulan   data tentang suatu benda / kejadian yg  saling berhubungan satu sama lain. Sedangkan data merupakan fakta yg mewakili suatu obyekseperti manusia hewan yg dapat dicatat dan mempunyai arti yg implisit . Data dicatat/rekam dalam bentuk angka huruf simbul gambar bunyi/kombinasinya.Basis  datamerupakan  penyajian  suatu  aspek  dari  dunia </w:t>
       </w:r>
       <w:r>
         <w:rPr>
@@ -10337,25 +10155,7 @@
           <w:szCs w:val="24"/>
         </w:rPr>
         <w:lastRenderedPageBreak/>
-        <w:t xml:space="preserve">nyata.  </w:t>
-      </w:r>
-      <w:proofErr w:type="gramStart"/>
-      <w:r>
-        <w:rPr>
-          <w:rFonts w:ascii="Times New Roman" w:hAnsi="Times New Roman" w:cs="Times New Roman"/>
-          <w:sz w:val="24"/>
-          <w:szCs w:val="24"/>
-        </w:rPr>
-        <w:t>Basis  data</w:t>
-      </w:r>
-      <w:proofErr w:type="gramEnd"/>
-      <w:r>
-        <w:rPr>
-          <w:rFonts w:ascii="Times New Roman" w:hAnsi="Times New Roman" w:cs="Times New Roman"/>
-          <w:sz w:val="24"/>
-          <w:szCs w:val="24"/>
-        </w:rPr>
-        <w:t xml:space="preserve">  merupakan  kumpulan  data  dari  berbagai sumber  yg  secara  logika  mempunyai  arti  implisit.  Basis  data perlu dirancang  dibangun  dan data  dikumpulkan untuk  suatu tujuan </w:t>
+        <w:t xml:space="preserve">nyata.  Basis  data  merupakan  kumpulan  data  dari  berbagai sumber  yg  secara  logika  mempunyai  arti  implisit.  Basis  data perlu dirancang  dibangun  dan data  dikumpulkan untuk  suatu tujuan </w:t>
       </w:r>
       <w:r>
         <w:rPr>
@@ -11155,18 +10955,8 @@
           <w:sz w:val="24"/>
           <w:szCs w:val="24"/>
         </w:rPr>
-        <w:t xml:space="preserve">Visi Klinik Syifa Medikana adalah “Menjadi Klinik dan Pusat Sunat Terpercaya untuk mengatasi keluhan kesehatan dan </w:t>
-      </w:r>
-      <w:proofErr w:type="gramStart"/>
-      <w:r>
-        <w:rPr>
-          <w:rFonts w:ascii="Times New Roman" w:hAnsi="Times New Roman" w:cs="Times New Roman"/>
-          <w:sz w:val="24"/>
-          <w:szCs w:val="24"/>
-        </w:rPr>
-        <w:t>Khitan“</w:t>
-      </w:r>
-      <w:proofErr w:type="gramEnd"/>
+        <w:t>Visi Klinik Syifa Medikana adalah “Menjadi Klinik dan Pusat Sunat Terpercaya untuk mengatasi keluhan kesehatan dan Khitan“</w:t>
+      </w:r>
     </w:p>
     <w:p>
       <w:pPr>
@@ -11412,7 +11202,7 @@
               </wp:anchor>
             </w:drawing>
           </mc:Choice>
-          <mc:Fallback>
+          <mc:Fallback xmlns:w16sdtdh="http://schemas.microsoft.com/office/word/2020/wordml/sdtdatahash">
             <w:pict>
               <v:rect w14:anchorId="7A7B4532" id="Rectangle 33" o:spid="_x0000_s1026" style="position:absolute;left:0;text-align:left;margin-left:168.6pt;margin-top:65.85pt;width:90pt;height:39.75pt;z-index:251663360;visibility:visible;mso-wrap-style:square;mso-wrap-distance-left:9pt;mso-wrap-distance-top:0;mso-wrap-distance-right:9pt;mso-wrap-distance-bottom:0;mso-position-horizontal:absolute;mso-position-horizontal-relative:text;mso-position-vertical:absolute;mso-position-vertical-relative:text;v-text-anchor:middle" o:gfxdata="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" fillcolor="white [3201]" strokecolor="black [3200]" strokeweight="1pt">
                 <v:textbox>
@@ -11519,7 +11309,7 @@
               </wp:anchor>
             </w:drawing>
           </mc:Choice>
-          <mc:Fallback>
+          <mc:Fallback xmlns:w16sdtdh="http://schemas.microsoft.com/office/word/2020/wordml/sdtdatahash">
             <w:pict>
               <v:line w14:anchorId="51CA4700" id="Straight Connector 20" o:spid="_x0000_s1026" style="position:absolute;z-index:251664384;visibility:visible;mso-wrap-style:square;mso-wrap-distance-left:9pt;mso-wrap-distance-top:0;mso-wrap-distance-right:9pt;mso-wrap-distance-bottom:0;mso-position-horizontal:absolute;mso-position-horizontal-relative:text;mso-position-vertical:absolute;mso-position-vertical-relative:text" from="215.85pt,6.8pt" to="215.85pt,37.55pt" o:gfxdata="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" strokecolor="black [3200]" strokeweight="1.5pt">
                 <v:stroke joinstyle="miter"/>
@@ -11602,7 +11392,7 @@
               </wp:anchor>
             </w:drawing>
           </mc:Choice>
-          <mc:Fallback>
+          <mc:Fallback xmlns:w16sdtdh="http://schemas.microsoft.com/office/word/2020/wordml/sdtdatahash">
             <w:pict>
               <v:line w14:anchorId="66E798A8" id="Straight Connector 21" o:spid="_x0000_s1026" style="position:absolute;flip:y;z-index:251665408;visibility:visible;mso-wrap-style:square;mso-width-percent:0;mso-height-percent:0;mso-wrap-distance-left:9pt;mso-wrap-distance-top:0;mso-wrap-distance-right:9pt;mso-wrap-distance-bottom:0;mso-position-horizontal:absolute;mso-position-horizontal-relative:text;mso-position-vertical:absolute;mso-position-vertical-relative:text;mso-width-percent:0;mso-height-percent:0;mso-width-relative:margin;mso-height-relative:margin" from="71.85pt,13.5pt" to="353.1pt,14.25pt" o:gfxdata="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" strokecolor="black [3200]" strokeweight="1.5pt">
                 <v:stroke joinstyle="miter"/>
@@ -11668,7 +11458,7 @@
               </wp:anchor>
             </w:drawing>
           </mc:Choice>
-          <mc:Fallback>
+          <mc:Fallback xmlns:w16sdtdh="http://schemas.microsoft.com/office/word/2020/wordml/sdtdatahash">
             <w:pict>
               <v:line w14:anchorId="263DBDAF" id="Straight Connector 25" o:spid="_x0000_s1026" style="position:absolute;z-index:251668480;visibility:visible;mso-wrap-style:square;mso-wrap-distance-left:9pt;mso-wrap-distance-top:0;mso-wrap-distance-right:9pt;mso-wrap-distance-bottom:0;mso-position-horizontal:absolute;mso-position-horizontal-relative:text;mso-position-vertical:absolute;mso-position-vertical-relative:text" from="353.1pt,13.9pt" to="353.1pt,29.65pt" o:gfxdata="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" strokecolor="black [3200]" strokeweight="1.5pt">
                 <v:stroke joinstyle="miter"/>
@@ -11734,7 +11524,7 @@
               </wp:anchor>
             </w:drawing>
           </mc:Choice>
-          <mc:Fallback>
+          <mc:Fallback xmlns:w16sdtdh="http://schemas.microsoft.com/office/word/2020/wordml/sdtdatahash">
             <w:pict>
               <v:line w14:anchorId="68F61A98" id="Straight Connector 22" o:spid="_x0000_s1026" style="position:absolute;z-index:251666432;visibility:visible;mso-wrap-style:square;mso-wrap-distance-left:9pt;mso-wrap-distance-top:0;mso-wrap-distance-right:9pt;mso-wrap-distance-bottom:0;mso-position-horizontal:absolute;mso-position-horizontal-relative:text;mso-position-vertical:absolute;mso-position-vertical-relative:text" from="72.6pt,14.65pt" to="72.6pt,30.4pt" o:gfxdata="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" strokecolor="black [3200]" strokeweight="1.5pt">
                 <v:stroke joinstyle="miter"/>
@@ -11800,7 +11590,7 @@
               </wp:anchor>
             </w:drawing>
           </mc:Choice>
-          <mc:Fallback>
+          <mc:Fallback xmlns:w16sdtdh="http://schemas.microsoft.com/office/word/2020/wordml/sdtdatahash">
             <w:pict>
               <v:line w14:anchorId="5A6A35C7" id="Straight Connector 23" o:spid="_x0000_s1026" style="position:absolute;z-index:251667456;visibility:visible;mso-wrap-style:square;mso-wrap-distance-left:9pt;mso-wrap-distance-top:0;mso-wrap-distance-right:9pt;mso-wrap-distance-bottom:0;mso-position-horizontal:absolute;mso-position-horizontal-relative:text;mso-position-vertical:absolute;mso-position-vertical-relative:text" from="215.85pt,14.65pt" to="215.85pt,30.4pt" o:gfxdata="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" strokecolor="black [3200]" strokeweight="1.5pt">
                 <v:stroke joinstyle="miter"/>
@@ -11894,7 +11684,7 @@
               </wp:anchor>
             </w:drawing>
           </mc:Choice>
-          <mc:Fallback>
+          <mc:Fallback xmlns:w16sdtdh="http://schemas.microsoft.com/office/word/2020/wordml/sdtdatahash">
             <w:pict>
               <v:rect w14:anchorId="7CD35E73" id="Rectangle 24" o:spid="_x0000_s1027" style="position:absolute;left:0;text-align:left;margin-left:38.8pt;margin-top:7.85pt;width:90pt;height:39.75pt;z-index:251671552;visibility:visible;mso-wrap-style:square;mso-wrap-distance-left:9pt;mso-wrap-distance-top:0;mso-wrap-distance-right:9pt;mso-wrap-distance-bottom:0;mso-position-horizontal:right;mso-position-horizontal-relative:margin;mso-position-vertical:absolute;mso-position-vertical-relative:text;v-text-anchor:middle" o:gfxdata="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" fillcolor="white [3201]" strokecolor="black [3200]" strokeweight="1pt">
                 <v:textbox>
@@ -11989,7 +11779,7 @@
               </wp:anchor>
             </w:drawing>
           </mc:Choice>
-          <mc:Fallback>
+          <mc:Fallback xmlns:w16sdtdh="http://schemas.microsoft.com/office/word/2020/wordml/sdtdatahash">
             <w:pict>
               <v:rect w14:anchorId="1ECCB414" id="Rectangle 9" o:spid="_x0000_s1028" style="position:absolute;left:0;text-align:left;margin-left:26.1pt;margin-top:6.35pt;width:90pt;height:39.75pt;z-index:251669504;visibility:visible;mso-wrap-style:square;mso-wrap-distance-left:9pt;mso-wrap-distance-top:0;mso-wrap-distance-right:9pt;mso-wrap-distance-bottom:0;mso-position-horizontal:absolute;mso-position-horizontal-relative:text;mso-position-vertical:absolute;mso-position-vertical-relative:text;v-text-anchor:middle" o:gfxdata="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" fillcolor="white [3201]" strokecolor="black [3200]" strokeweight="1pt">
                 <v:textbox>
@@ -12083,7 +11873,7 @@
               </wp:anchor>
             </w:drawing>
           </mc:Choice>
-          <mc:Fallback>
+          <mc:Fallback xmlns:w16sdtdh="http://schemas.microsoft.com/office/word/2020/wordml/sdtdatahash">
             <w:pict>
               <v:rect w14:anchorId="622DCE71" id="Rectangle 16" o:spid="_x0000_s1029" style="position:absolute;left:0;text-align:left;margin-left:168.6pt;margin-top:7.1pt;width:90pt;height:39.75pt;z-index:251670528;visibility:visible;mso-wrap-style:square;mso-wrap-distance-left:9pt;mso-wrap-distance-top:0;mso-wrap-distance-right:9pt;mso-wrap-distance-bottom:0;mso-position-horizontal:absolute;mso-position-horizontal-relative:text;mso-position-vertical:absolute;mso-position-vertical-relative:text;v-text-anchor:middle" o:gfxdata="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" fillcolor="white [3201]" strokecolor="black [3200]" strokeweight="1pt">
                 <v:textbox>
@@ -12539,7 +12329,7 @@
                     </wp:anchor>
                   </w:drawing>
                 </mc:Choice>
-                <mc:Fallback>
+                <mc:Fallback xmlns:w16sdtdh="http://schemas.microsoft.com/office/word/2020/wordml/sdtdatahash">
                   <w:pict>
                     <v:shapetype w14:anchorId="2D4B42F0" id="_x0000_t67" coordsize="21600,21600" o:spt="67" adj="16200,5400" path="m0@0l@1@0@1,0@2,0@2@0,21600@0,10800,21600xe">
                       <v:stroke joinstyle="miter"/>
@@ -14442,7 +14232,7 @@
 </file>
 
 <file path=word/endnotes.xml><?xml version="1.0" encoding="utf-8"?>
-<w:endnotes xmlns:wpc="http://schemas.microsoft.com/office/word/2010/wordprocessingCanvas" xmlns:cx="http://schemas.microsoft.com/office/drawing/2014/chartex" xmlns:cx1="http://schemas.microsoft.com/office/drawing/2015/9/8/chartex" xmlns:cx2="http://schemas.microsoft.com/office/drawing/2015/10/21/chartex" xmlns:cx3="http://schemas.microsoft.com/office/drawing/2016/5/9/chartex" xmlns:cx4="http://schemas.microsoft.com/office/drawing/2016/5/10/chartex" xmlns:cx5="http://schemas.microsoft.com/office/drawing/2016/5/11/chartex" xmlns:cx6="http://schemas.microsoft.com/office/drawing/2016/5/12/chartex" xmlns:cx7="http://schemas.microsoft.com/office/drawing/2016/5/13/chartex" xmlns:cx8="http://schemas.microsoft.com/office/drawing/2016/5/14/chartex" xmlns:mc="http://schemas.openxmlformats.org/markup-compatibility/2006" xmlns:aink="http://schemas.microsoft.com/office/drawing/2016/ink" xmlns:am3d="http://schemas.microsoft.com/office/drawing/2017/model3d" xmlns:o="urn:schemas-microsoft-com:office:office" xmlns:r="http://schemas.openxmlformats.org/officeDocument/2006/relationships" xmlns:m="http://schemas.openxmlformats.org/officeDocument/2006/math" xmlns:v="urn:schemas-microsoft-com:vml" xmlns:wp14="http://schemas.microsoft.com/office/word/2010/wordprocessingDrawing" xmlns:wp="http://schemas.openxmlformats.org/drawingml/2006/wordprocessingDrawing" xmlns:w10="urn:schemas-microsoft-com:office:word" xmlns:w="http://schemas.openxmlformats.org/wordprocessingml/2006/main" xmlns:w14="http://schemas.microsoft.com/office/word/2010/wordml" xmlns:w15="http://schemas.microsoft.com/office/word/2012/wordml" xmlns:w16cex="http://schemas.microsoft.com/office/word/2018/wordml/cex" xmlns:w16cid="http://schemas.microsoft.com/office/word/2016/wordml/cid" xmlns:w16="http://schemas.microsoft.com/office/word/2018/wordml" xmlns:w16sdtdh="http://schemas.microsoft.com/office/word/2020/wordml/sdtdatahash" xmlns:w16se="http://schemas.microsoft.com/office/word/2015/wordml/symex" xmlns:wpg="http://schemas.microsoft.com/office/word/2010/wordprocessingGroup" xmlns:wpi="http://schemas.microsoft.com/office/word/2010/wordprocessingInk" xmlns:wne="http://schemas.microsoft.com/office/word/2006/wordml" xmlns:wps="http://schemas.microsoft.com/office/word/2010/wordprocessingShape" mc:Ignorable="w14 w15 w16se w16cid w16 w16cex w16sdtdh wp14">
+<w:endnotes xmlns:wpc="http://schemas.microsoft.com/office/word/2010/wordprocessingCanvas" xmlns:cx="http://schemas.microsoft.com/office/drawing/2014/chartex" xmlns:cx1="http://schemas.microsoft.com/office/drawing/2015/9/8/chartex" xmlns:cx2="http://schemas.microsoft.com/office/drawing/2015/10/21/chartex" xmlns:cx3="http://schemas.microsoft.com/office/drawing/2016/5/9/chartex" xmlns:cx4="http://schemas.microsoft.com/office/drawing/2016/5/10/chartex" xmlns:cx5="http://schemas.microsoft.com/office/drawing/2016/5/11/chartex" xmlns:cx6="http://schemas.microsoft.com/office/drawing/2016/5/12/chartex" xmlns:cx7="http://schemas.microsoft.com/office/drawing/2016/5/13/chartex" xmlns:cx8="http://schemas.microsoft.com/office/drawing/2016/5/14/chartex" xmlns:mc="http://schemas.openxmlformats.org/markup-compatibility/2006" xmlns:aink="http://schemas.microsoft.com/office/drawing/2016/ink" xmlns:am3d="http://schemas.microsoft.com/office/drawing/2017/model3d" xmlns:o="urn:schemas-microsoft-com:office:office" xmlns:r="http://schemas.openxmlformats.org/officeDocument/2006/relationships" xmlns:m="http://schemas.openxmlformats.org/officeDocument/2006/math" xmlns:v="urn:schemas-microsoft-com:vml" xmlns:wp14="http://schemas.microsoft.com/office/word/2010/wordprocessingDrawing" xmlns:wp="http://schemas.openxmlformats.org/drawingml/2006/wordprocessingDrawing" xmlns:w10="urn:schemas-microsoft-com:office:word" xmlns:w="http://schemas.openxmlformats.org/wordprocessingml/2006/main" xmlns:w14="http://schemas.microsoft.com/office/word/2010/wordml" xmlns:w15="http://schemas.microsoft.com/office/word/2012/wordml" xmlns:w16cex="http://schemas.microsoft.com/office/word/2018/wordml/cex" xmlns:w16cid="http://schemas.microsoft.com/office/word/2016/wordml/cid" xmlns:w16="http://schemas.microsoft.com/office/word/2018/wordml" xmlns:w16se="http://schemas.microsoft.com/office/word/2015/wordml/symex" xmlns:wpg="http://schemas.microsoft.com/office/word/2010/wordprocessingGroup" xmlns:wpi="http://schemas.microsoft.com/office/word/2010/wordprocessingInk" xmlns:wne="http://schemas.microsoft.com/office/word/2006/wordml" xmlns:wps="http://schemas.microsoft.com/office/word/2010/wordprocessingShape" mc:Ignorable="w14 w15 w16se w16cid w16 w16cex wp14">
   <w:endnote w:type="separator" w:id="-1">
     <w:p>
       <w:pPr>
@@ -14467,7 +14257,7 @@
 </file>
 
 <file path=word/footer1.xml><?xml version="1.0" encoding="utf-8"?>
-<w:ftr xmlns:wpc="http://schemas.microsoft.com/office/word/2010/wordprocessingCanvas" xmlns:cx="http://schemas.microsoft.com/office/drawing/2014/chartex" xmlns:cx1="http://schemas.microsoft.com/office/drawing/2015/9/8/chartex" xmlns:cx2="http://schemas.microsoft.com/office/drawing/2015/10/21/chartex" xmlns:cx3="http://schemas.microsoft.com/office/drawing/2016/5/9/chartex" xmlns:cx4="http://schemas.microsoft.com/office/drawing/2016/5/10/chartex" xmlns:cx5="http://schemas.microsoft.com/office/drawing/2016/5/11/chartex" xmlns:cx6="http://schemas.microsoft.com/office/drawing/2016/5/12/chartex" xmlns:cx7="http://schemas.microsoft.com/office/drawing/2016/5/13/chartex" xmlns:cx8="http://schemas.microsoft.com/office/drawing/2016/5/14/chartex" xmlns:mc="http://schemas.openxmlformats.org/markup-compatibility/2006" xmlns:aink="http://schemas.microsoft.com/office/drawing/2016/ink" xmlns:am3d="http://schemas.microsoft.com/office/drawing/2017/model3d" xmlns:o="urn:schemas-microsoft-com:office:office" xmlns:r="http://schemas.openxmlformats.org/officeDocument/2006/relationships" xmlns:m="http://schemas.openxmlformats.org/officeDocument/2006/math" xmlns:v="urn:schemas-microsoft-com:vml" xmlns:wp14="http://schemas.microsoft.com/office/word/2010/wordprocessingDrawing" xmlns:wp="http://schemas.openxmlformats.org/drawingml/2006/wordprocessingDrawing" xmlns:w10="urn:schemas-microsoft-com:office:word" xmlns:w="http://schemas.openxmlformats.org/wordprocessingml/2006/main" xmlns:w14="http://schemas.microsoft.com/office/word/2010/wordml" xmlns:w15="http://schemas.microsoft.com/office/word/2012/wordml" xmlns:w16cex="http://schemas.microsoft.com/office/word/2018/wordml/cex" xmlns:w16cid="http://schemas.microsoft.com/office/word/2016/wordml/cid" xmlns:w16="http://schemas.microsoft.com/office/word/2018/wordml" xmlns:w16sdtdh="http://schemas.microsoft.com/office/word/2020/wordml/sdtdatahash" xmlns:w16se="http://schemas.microsoft.com/office/word/2015/wordml/symex" xmlns:wpg="http://schemas.microsoft.com/office/word/2010/wordprocessingGroup" xmlns:wpi="http://schemas.microsoft.com/office/word/2010/wordprocessingInk" xmlns:wne="http://schemas.microsoft.com/office/word/2006/wordml" xmlns:wps="http://schemas.microsoft.com/office/word/2010/wordprocessingShape" mc:Ignorable="w14 w15 w16se w16cid w16 w16cex w16sdtdh wp14">
+<w:ftr xmlns:wpc="http://schemas.microsoft.com/office/word/2010/wordprocessingCanvas" xmlns:cx="http://schemas.microsoft.com/office/drawing/2014/chartex" xmlns:cx1="http://schemas.microsoft.com/office/drawing/2015/9/8/chartex" xmlns:cx2="http://schemas.microsoft.com/office/drawing/2015/10/21/chartex" xmlns:cx3="http://schemas.microsoft.com/office/drawing/2016/5/9/chartex" xmlns:cx4="http://schemas.microsoft.com/office/drawing/2016/5/10/chartex" xmlns:cx5="http://schemas.microsoft.com/office/drawing/2016/5/11/chartex" xmlns:cx6="http://schemas.microsoft.com/office/drawing/2016/5/12/chartex" xmlns:cx7="http://schemas.microsoft.com/office/drawing/2016/5/13/chartex" xmlns:cx8="http://schemas.microsoft.com/office/drawing/2016/5/14/chartex" xmlns:mc="http://schemas.openxmlformats.org/markup-compatibility/2006" xmlns:aink="http://schemas.microsoft.com/office/drawing/2016/ink" xmlns:am3d="http://schemas.microsoft.com/office/drawing/2017/model3d" xmlns:o="urn:schemas-microsoft-com:office:office" xmlns:r="http://schemas.openxmlformats.org/officeDocument/2006/relationships" xmlns:m="http://schemas.openxmlformats.org/officeDocument/2006/math" xmlns:v="urn:schemas-microsoft-com:vml" xmlns:wp14="http://schemas.microsoft.com/office/word/2010/wordprocessingDrawing" xmlns:wp="http://schemas.openxmlformats.org/drawingml/2006/wordprocessingDrawing" xmlns:w10="urn:schemas-microsoft-com:office:word" xmlns:w="http://schemas.openxmlformats.org/wordprocessingml/2006/main" xmlns:w14="http://schemas.microsoft.com/office/word/2010/wordml" xmlns:w15="http://schemas.microsoft.com/office/word/2012/wordml" xmlns:w16cex="http://schemas.microsoft.com/office/word/2018/wordml/cex" xmlns:w16cid="http://schemas.microsoft.com/office/word/2016/wordml/cid" xmlns:w16="http://schemas.microsoft.com/office/word/2018/wordml" xmlns:w16se="http://schemas.microsoft.com/office/word/2015/wordml/symex" xmlns:wpg="http://schemas.microsoft.com/office/word/2010/wordprocessingGroup" xmlns:wpi="http://schemas.microsoft.com/office/word/2010/wordprocessingInk" xmlns:wne="http://schemas.microsoft.com/office/word/2006/wordml" xmlns:wps="http://schemas.microsoft.com/office/word/2010/wordprocessingShape" mc:Ignorable="w14 w15 w16se w16cid w16 w16cex wp14">
   <w:p>
     <w:pPr>
       <w:pStyle w:val="Footer"/>
@@ -14483,7 +14273,7 @@
 </file>
 
 <file path=word/footer2.xml><?xml version="1.0" encoding="utf-8"?>
-<w:ftr xmlns:wpc="http://schemas.microsoft.com/office/word/2010/wordprocessingCanvas" xmlns:cx="http://schemas.microsoft.com/office/drawing/2014/chartex" xmlns:cx1="http://schemas.microsoft.com/office/drawing/2015/9/8/chartex" xmlns:cx2="http://schemas.microsoft.com/office/drawing/2015/10/21/chartex" xmlns:cx3="http://schemas.microsoft.com/office/drawing/2016/5/9/chartex" xmlns:cx4="http://schemas.microsoft.com/office/drawing/2016/5/10/chartex" xmlns:cx5="http://schemas.microsoft.com/office/drawing/2016/5/11/chartex" xmlns:cx6="http://schemas.microsoft.com/office/drawing/2016/5/12/chartex" xmlns:cx7="http://schemas.microsoft.com/office/drawing/2016/5/13/chartex" xmlns:cx8="http://schemas.microsoft.com/office/drawing/2016/5/14/chartex" xmlns:mc="http://schemas.openxmlformats.org/markup-compatibility/2006" xmlns:aink="http://schemas.microsoft.com/office/drawing/2016/ink" xmlns:am3d="http://schemas.microsoft.com/office/drawing/2017/model3d" xmlns:o="urn:schemas-microsoft-com:office:office" xmlns:r="http://schemas.openxmlformats.org/officeDocument/2006/relationships" xmlns:m="http://schemas.openxmlformats.org/officeDocument/2006/math" xmlns:v="urn:schemas-microsoft-com:vml" xmlns:wp14="http://schemas.microsoft.com/office/word/2010/wordprocessingDrawing" xmlns:wp="http://schemas.openxmlformats.org/drawingml/2006/wordprocessingDrawing" xmlns:w10="urn:schemas-microsoft-com:office:word" xmlns:w="http://schemas.openxmlformats.org/wordprocessingml/2006/main" xmlns:w14="http://schemas.microsoft.com/office/word/2010/wordml" xmlns:w15="http://schemas.microsoft.com/office/word/2012/wordml" xmlns:w16cex="http://schemas.microsoft.com/office/word/2018/wordml/cex" xmlns:w16cid="http://schemas.microsoft.com/office/word/2016/wordml/cid" xmlns:w16="http://schemas.microsoft.com/office/word/2018/wordml" xmlns:w16sdtdh="http://schemas.microsoft.com/office/word/2020/wordml/sdtdatahash" xmlns:w16se="http://schemas.microsoft.com/office/word/2015/wordml/symex" xmlns:wpg="http://schemas.microsoft.com/office/word/2010/wordprocessingGroup" xmlns:wpi="http://schemas.microsoft.com/office/word/2010/wordprocessingInk" xmlns:wne="http://schemas.microsoft.com/office/word/2006/wordml" xmlns:wps="http://schemas.microsoft.com/office/word/2010/wordprocessingShape" mc:Ignorable="w14 w15 w16se w16cid w16 w16cex w16sdtdh wp14">
+<w:ftr xmlns:wpc="http://schemas.microsoft.com/office/word/2010/wordprocessingCanvas" xmlns:cx="http://schemas.microsoft.com/office/drawing/2014/chartex" xmlns:cx1="http://schemas.microsoft.com/office/drawing/2015/9/8/chartex" xmlns:cx2="http://schemas.microsoft.com/office/drawing/2015/10/21/chartex" xmlns:cx3="http://schemas.microsoft.com/office/drawing/2016/5/9/chartex" xmlns:cx4="http://schemas.microsoft.com/office/drawing/2016/5/10/chartex" xmlns:cx5="http://schemas.microsoft.com/office/drawing/2016/5/11/chartex" xmlns:cx6="http://schemas.microsoft.com/office/drawing/2016/5/12/chartex" xmlns:cx7="http://schemas.microsoft.com/office/drawing/2016/5/13/chartex" xmlns:cx8="http://schemas.microsoft.com/office/drawing/2016/5/14/chartex" xmlns:mc="http://schemas.openxmlformats.org/markup-compatibility/2006" xmlns:aink="http://schemas.microsoft.com/office/drawing/2016/ink" xmlns:am3d="http://schemas.microsoft.com/office/drawing/2017/model3d" xmlns:o="urn:schemas-microsoft-com:office:office" xmlns:r="http://schemas.openxmlformats.org/officeDocument/2006/relationships" xmlns:m="http://schemas.openxmlformats.org/officeDocument/2006/math" xmlns:v="urn:schemas-microsoft-com:vml" xmlns:wp14="http://schemas.microsoft.com/office/word/2010/wordprocessingDrawing" xmlns:wp="http://schemas.openxmlformats.org/drawingml/2006/wordprocessingDrawing" xmlns:w10="urn:schemas-microsoft-com:office:word" xmlns:w="http://schemas.openxmlformats.org/wordprocessingml/2006/main" xmlns:w14="http://schemas.microsoft.com/office/word/2010/wordml" xmlns:w15="http://schemas.microsoft.com/office/word/2012/wordml" xmlns:w16cex="http://schemas.microsoft.com/office/word/2018/wordml/cex" xmlns:w16cid="http://schemas.microsoft.com/office/word/2016/wordml/cid" xmlns:w16="http://schemas.microsoft.com/office/word/2018/wordml" xmlns:w16se="http://schemas.microsoft.com/office/word/2015/wordml/symex" xmlns:wpg="http://schemas.microsoft.com/office/word/2010/wordprocessingGroup" xmlns:wpi="http://schemas.microsoft.com/office/word/2010/wordprocessingInk" xmlns:wne="http://schemas.microsoft.com/office/word/2006/wordml" xmlns:wps="http://schemas.microsoft.com/office/word/2010/wordprocessingShape" mc:Ignorable="w14 w15 w16se w16cid w16 w16cex wp14">
   <w:p>
     <w:pPr>
       <w:pStyle w:val="Footer"/>
@@ -14499,7 +14289,7 @@
 </file>
 
 <file path=word/footer3.xml><?xml version="1.0" encoding="utf-8"?>
-<w:ftr xmlns:wpc="http://schemas.microsoft.com/office/word/2010/wordprocessingCanvas" xmlns:cx="http://schemas.microsoft.com/office/drawing/2014/chartex" xmlns:cx1="http://schemas.microsoft.com/office/drawing/2015/9/8/chartex" xmlns:cx2="http://schemas.microsoft.com/office/drawing/2015/10/21/chartex" xmlns:cx3="http://schemas.microsoft.com/office/drawing/2016/5/9/chartex" xmlns:cx4="http://schemas.microsoft.com/office/drawing/2016/5/10/chartex" xmlns:cx5="http://schemas.microsoft.com/office/drawing/2016/5/11/chartex" xmlns:cx6="http://schemas.microsoft.com/office/drawing/2016/5/12/chartex" xmlns:cx7="http://schemas.microsoft.com/office/drawing/2016/5/13/chartex" xmlns:cx8="http://schemas.microsoft.com/office/drawing/2016/5/14/chartex" xmlns:mc="http://schemas.openxmlformats.org/markup-compatibility/2006" xmlns:aink="http://schemas.microsoft.com/office/drawing/2016/ink" xmlns:am3d="http://schemas.microsoft.com/office/drawing/2017/model3d" xmlns:o="urn:schemas-microsoft-com:office:office" xmlns:r="http://schemas.openxmlformats.org/officeDocument/2006/relationships" xmlns:m="http://schemas.openxmlformats.org/officeDocument/2006/math" xmlns:v="urn:schemas-microsoft-com:vml" xmlns:wp14="http://schemas.microsoft.com/office/word/2010/wordprocessingDrawing" xmlns:wp="http://schemas.openxmlformats.org/drawingml/2006/wordprocessingDrawing" xmlns:w10="urn:schemas-microsoft-com:office:word" xmlns:w="http://schemas.openxmlformats.org/wordprocessingml/2006/main" xmlns:w14="http://schemas.microsoft.com/office/word/2010/wordml" xmlns:w15="http://schemas.microsoft.com/office/word/2012/wordml" xmlns:w16cex="http://schemas.microsoft.com/office/word/2018/wordml/cex" xmlns:w16cid="http://schemas.microsoft.com/office/word/2016/wordml/cid" xmlns:w16="http://schemas.microsoft.com/office/word/2018/wordml" xmlns:w16sdtdh="http://schemas.microsoft.com/office/word/2020/wordml/sdtdatahash" xmlns:w16se="http://schemas.microsoft.com/office/word/2015/wordml/symex" xmlns:wpg="http://schemas.microsoft.com/office/word/2010/wordprocessingGroup" xmlns:wpi="http://schemas.microsoft.com/office/word/2010/wordprocessingInk" xmlns:wne="http://schemas.microsoft.com/office/word/2006/wordml" xmlns:wps="http://schemas.microsoft.com/office/word/2010/wordprocessingShape" mc:Ignorable="w14 w15 w16se w16cid w16 w16cex w16sdtdh wp14">
+<w:ftr xmlns:wpc="http://schemas.microsoft.com/office/word/2010/wordprocessingCanvas" xmlns:cx="http://schemas.microsoft.com/office/drawing/2014/chartex" xmlns:cx1="http://schemas.microsoft.com/office/drawing/2015/9/8/chartex" xmlns:cx2="http://schemas.microsoft.com/office/drawing/2015/10/21/chartex" xmlns:cx3="http://schemas.microsoft.com/office/drawing/2016/5/9/chartex" xmlns:cx4="http://schemas.microsoft.com/office/drawing/2016/5/10/chartex" xmlns:cx5="http://schemas.microsoft.com/office/drawing/2016/5/11/chartex" xmlns:cx6="http://schemas.microsoft.com/office/drawing/2016/5/12/chartex" xmlns:cx7="http://schemas.microsoft.com/office/drawing/2016/5/13/chartex" xmlns:cx8="http://schemas.microsoft.com/office/drawing/2016/5/14/chartex" xmlns:mc="http://schemas.openxmlformats.org/markup-compatibility/2006" xmlns:aink="http://schemas.microsoft.com/office/drawing/2016/ink" xmlns:am3d="http://schemas.microsoft.com/office/drawing/2017/model3d" xmlns:o="urn:schemas-microsoft-com:office:office" xmlns:r="http://schemas.openxmlformats.org/officeDocument/2006/relationships" xmlns:m="http://schemas.openxmlformats.org/officeDocument/2006/math" xmlns:v="urn:schemas-microsoft-com:vml" xmlns:wp14="http://schemas.microsoft.com/office/word/2010/wordprocessingDrawing" xmlns:wp="http://schemas.openxmlformats.org/drawingml/2006/wordprocessingDrawing" xmlns:w10="urn:schemas-microsoft-com:office:word" xmlns:w="http://schemas.openxmlformats.org/wordprocessingml/2006/main" xmlns:w14="http://schemas.microsoft.com/office/word/2010/wordml" xmlns:w15="http://schemas.microsoft.com/office/word/2012/wordml" xmlns:w16cex="http://schemas.microsoft.com/office/word/2018/wordml/cex" xmlns:w16cid="http://schemas.microsoft.com/office/word/2016/wordml/cid" xmlns:w16="http://schemas.microsoft.com/office/word/2018/wordml" xmlns:w16se="http://schemas.microsoft.com/office/word/2015/wordml/symex" xmlns:wpg="http://schemas.microsoft.com/office/word/2010/wordprocessingGroup" xmlns:wpi="http://schemas.microsoft.com/office/word/2010/wordprocessingInk" xmlns:wne="http://schemas.microsoft.com/office/word/2006/wordml" xmlns:wps="http://schemas.microsoft.com/office/word/2010/wordprocessingShape" mc:Ignorable="w14 w15 w16se w16cid w16 w16cex wp14">
   <w:sdt>
     <w:sdtPr>
       <w:id w:val="1056977268"/>
@@ -14552,7 +14342,7 @@
 </file>
 
 <file path=word/footnotes.xml><?xml version="1.0" encoding="utf-8"?>
-<w:footnotes xmlns:wpc="http://schemas.microsoft.com/office/word/2010/wordprocessingCanvas" xmlns:cx="http://schemas.microsoft.com/office/drawing/2014/chartex" xmlns:cx1="http://schemas.microsoft.com/office/drawing/2015/9/8/chartex" xmlns:cx2="http://schemas.microsoft.com/office/drawing/2015/10/21/chartex" xmlns:cx3="http://schemas.microsoft.com/office/drawing/2016/5/9/chartex" xmlns:cx4="http://schemas.microsoft.com/office/drawing/2016/5/10/chartex" xmlns:cx5="http://schemas.microsoft.com/office/drawing/2016/5/11/chartex" xmlns:cx6="http://schemas.microsoft.com/office/drawing/2016/5/12/chartex" xmlns:cx7="http://schemas.microsoft.com/office/drawing/2016/5/13/chartex" xmlns:cx8="http://schemas.microsoft.com/office/drawing/2016/5/14/chartex" xmlns:mc="http://schemas.openxmlformats.org/markup-compatibility/2006" xmlns:aink="http://schemas.microsoft.com/office/drawing/2016/ink" xmlns:am3d="http://schemas.microsoft.com/office/drawing/2017/model3d" xmlns:o="urn:schemas-microsoft-com:office:office" xmlns:r="http://schemas.openxmlformats.org/officeDocument/2006/relationships" xmlns:m="http://schemas.openxmlformats.org/officeDocument/2006/math" xmlns:v="urn:schemas-microsoft-com:vml" xmlns:wp14="http://schemas.microsoft.com/office/word/2010/wordprocessingDrawing" xmlns:wp="http://schemas.openxmlformats.org/drawingml/2006/wordprocessingDrawing" xmlns:w10="urn:schemas-microsoft-com:office:word" xmlns:w="http://schemas.openxmlformats.org/wordprocessingml/2006/main" xmlns:w14="http://schemas.microsoft.com/office/word/2010/wordml" xmlns:w15="http://schemas.microsoft.com/office/word/2012/wordml" xmlns:w16cex="http://schemas.microsoft.com/office/word/2018/wordml/cex" xmlns:w16cid="http://schemas.microsoft.com/office/word/2016/wordml/cid" xmlns:w16="http://schemas.microsoft.com/office/word/2018/wordml" xmlns:w16sdtdh="http://schemas.microsoft.com/office/word/2020/wordml/sdtdatahash" xmlns:w16se="http://schemas.microsoft.com/office/word/2015/wordml/symex" xmlns:wpg="http://schemas.microsoft.com/office/word/2010/wordprocessingGroup" xmlns:wpi="http://schemas.microsoft.com/office/word/2010/wordprocessingInk" xmlns:wne="http://schemas.microsoft.com/office/word/2006/wordml" xmlns:wps="http://schemas.microsoft.com/office/word/2010/wordprocessingShape" mc:Ignorable="w14 w15 w16se w16cid w16 w16cex w16sdtdh wp14">
+<w:footnotes xmlns:wpc="http://schemas.microsoft.com/office/word/2010/wordprocessingCanvas" xmlns:cx="http://schemas.microsoft.com/office/drawing/2014/chartex" xmlns:cx1="http://schemas.microsoft.com/office/drawing/2015/9/8/chartex" xmlns:cx2="http://schemas.microsoft.com/office/drawing/2015/10/21/chartex" xmlns:cx3="http://schemas.microsoft.com/office/drawing/2016/5/9/chartex" xmlns:cx4="http://schemas.microsoft.com/office/drawing/2016/5/10/chartex" xmlns:cx5="http://schemas.microsoft.com/office/drawing/2016/5/11/chartex" xmlns:cx6="http://schemas.microsoft.com/office/drawing/2016/5/12/chartex" xmlns:cx7="http://schemas.microsoft.com/office/drawing/2016/5/13/chartex" xmlns:cx8="http://schemas.microsoft.com/office/drawing/2016/5/14/chartex" xmlns:mc="http://schemas.openxmlformats.org/markup-compatibility/2006" xmlns:aink="http://schemas.microsoft.com/office/drawing/2016/ink" xmlns:am3d="http://schemas.microsoft.com/office/drawing/2017/model3d" xmlns:o="urn:schemas-microsoft-com:office:office" xmlns:r="http://schemas.openxmlformats.org/officeDocument/2006/relationships" xmlns:m="http://schemas.openxmlformats.org/officeDocument/2006/math" xmlns:v="urn:schemas-microsoft-com:vml" xmlns:wp14="http://schemas.microsoft.com/office/word/2010/wordprocessingDrawing" xmlns:wp="http://schemas.openxmlformats.org/drawingml/2006/wordprocessingDrawing" xmlns:w10="urn:schemas-microsoft-com:office:word" xmlns:w="http://schemas.openxmlformats.org/wordprocessingml/2006/main" xmlns:w14="http://schemas.microsoft.com/office/word/2010/wordml" xmlns:w15="http://schemas.microsoft.com/office/word/2012/wordml" xmlns:w16cex="http://schemas.microsoft.com/office/word/2018/wordml/cex" xmlns:w16cid="http://schemas.microsoft.com/office/word/2016/wordml/cid" xmlns:w16="http://schemas.microsoft.com/office/word/2018/wordml" xmlns:w16se="http://schemas.microsoft.com/office/word/2015/wordml/symex" xmlns:wpg="http://schemas.microsoft.com/office/word/2010/wordprocessingGroup" xmlns:wpi="http://schemas.microsoft.com/office/word/2010/wordprocessingInk" xmlns:wne="http://schemas.microsoft.com/office/word/2006/wordml" xmlns:wps="http://schemas.microsoft.com/office/word/2010/wordprocessingShape" mc:Ignorable="w14 w15 w16se w16cid w16 w16cex wp14">
   <w:footnote w:type="separator" w:id="-1">
     <w:p>
       <w:pPr>
@@ -14577,7 +14367,7 @@
 </file>
 
 <file path=word/header1.xml><?xml version="1.0" encoding="utf-8"?>
-<w:hdr xmlns:wpc="http://schemas.microsoft.com/office/word/2010/wordprocessingCanvas" xmlns:cx="http://schemas.microsoft.com/office/drawing/2014/chartex" xmlns:cx1="http://schemas.microsoft.com/office/drawing/2015/9/8/chartex" xmlns:cx2="http://schemas.microsoft.com/office/drawing/2015/10/21/chartex" xmlns:cx3="http://schemas.microsoft.com/office/drawing/2016/5/9/chartex" xmlns:cx4="http://schemas.microsoft.com/office/drawing/2016/5/10/chartex" xmlns:cx5="http://schemas.microsoft.com/office/drawing/2016/5/11/chartex" xmlns:cx6="http://schemas.microsoft.com/office/drawing/2016/5/12/chartex" xmlns:cx7="http://schemas.microsoft.com/office/drawing/2016/5/13/chartex" xmlns:cx8="http://schemas.microsoft.com/office/drawing/2016/5/14/chartex" xmlns:mc="http://schemas.openxmlformats.org/markup-compatibility/2006" xmlns:aink="http://schemas.microsoft.com/office/drawing/2016/ink" xmlns:am3d="http://schemas.microsoft.com/office/drawing/2017/model3d" xmlns:o="urn:schemas-microsoft-com:office:office" xmlns:r="http://schemas.openxmlformats.org/officeDocument/2006/relationships" xmlns:m="http://schemas.openxmlformats.org/officeDocument/2006/math" xmlns:v="urn:schemas-microsoft-com:vml" xmlns:wp14="http://schemas.microsoft.com/office/word/2010/wordprocessingDrawing" xmlns:wp="http://schemas.openxmlformats.org/drawingml/2006/wordprocessingDrawing" xmlns:w10="urn:schemas-microsoft-com:office:word" xmlns:w="http://schemas.openxmlformats.org/wordprocessingml/2006/main" xmlns:w14="http://schemas.microsoft.com/office/word/2010/wordml" xmlns:w15="http://schemas.microsoft.com/office/word/2012/wordml" xmlns:w16cex="http://schemas.microsoft.com/office/word/2018/wordml/cex" xmlns:w16cid="http://schemas.microsoft.com/office/word/2016/wordml/cid" xmlns:w16="http://schemas.microsoft.com/office/word/2018/wordml" xmlns:w16sdtdh="http://schemas.microsoft.com/office/word/2020/wordml/sdtdatahash" xmlns:w16se="http://schemas.microsoft.com/office/word/2015/wordml/symex" xmlns:wpg="http://schemas.microsoft.com/office/word/2010/wordprocessingGroup" xmlns:wpi="http://schemas.microsoft.com/office/word/2010/wordprocessingInk" xmlns:wne="http://schemas.microsoft.com/office/word/2006/wordml" xmlns:wps="http://schemas.microsoft.com/office/word/2010/wordprocessingShape" mc:Ignorable="w14 w15 w16se w16cid w16 w16cex w16sdtdh wp14">
+<w:hdr xmlns:wpc="http://schemas.microsoft.com/office/word/2010/wordprocessingCanvas" xmlns:cx="http://schemas.microsoft.com/office/drawing/2014/chartex" xmlns:cx1="http://schemas.microsoft.com/office/drawing/2015/9/8/chartex" xmlns:cx2="http://schemas.microsoft.com/office/drawing/2015/10/21/chartex" xmlns:cx3="http://schemas.microsoft.com/office/drawing/2016/5/9/chartex" xmlns:cx4="http://schemas.microsoft.com/office/drawing/2016/5/10/chartex" xmlns:cx5="http://schemas.microsoft.com/office/drawing/2016/5/11/chartex" xmlns:cx6="http://schemas.microsoft.com/office/drawing/2016/5/12/chartex" xmlns:cx7="http://schemas.microsoft.com/office/drawing/2016/5/13/chartex" xmlns:cx8="http://schemas.microsoft.com/office/drawing/2016/5/14/chartex" xmlns:mc="http://schemas.openxmlformats.org/markup-compatibility/2006" xmlns:aink="http://schemas.microsoft.com/office/drawing/2016/ink" xmlns:am3d="http://schemas.microsoft.com/office/drawing/2017/model3d" xmlns:o="urn:schemas-microsoft-com:office:office" xmlns:r="http://schemas.openxmlformats.org/officeDocument/2006/relationships" xmlns:m="http://schemas.openxmlformats.org/officeDocument/2006/math" xmlns:v="urn:schemas-microsoft-com:vml" xmlns:wp14="http://schemas.microsoft.com/office/word/2010/wordprocessingDrawing" xmlns:wp="http://schemas.openxmlformats.org/drawingml/2006/wordprocessingDrawing" xmlns:w10="urn:schemas-microsoft-com:office:word" xmlns:w="http://schemas.openxmlformats.org/wordprocessingml/2006/main" xmlns:w14="http://schemas.microsoft.com/office/word/2010/wordml" xmlns:w15="http://schemas.microsoft.com/office/word/2012/wordml" xmlns:w16cex="http://schemas.microsoft.com/office/word/2018/wordml/cex" xmlns:w16cid="http://schemas.microsoft.com/office/word/2016/wordml/cid" xmlns:w16="http://schemas.microsoft.com/office/word/2018/wordml" xmlns:w16se="http://schemas.microsoft.com/office/word/2015/wordml/symex" xmlns:wpg="http://schemas.microsoft.com/office/word/2010/wordprocessingGroup" xmlns:wpi="http://schemas.microsoft.com/office/word/2010/wordprocessingInk" xmlns:wne="http://schemas.microsoft.com/office/word/2006/wordml" xmlns:wps="http://schemas.microsoft.com/office/word/2010/wordprocessingShape" mc:Ignorable="w14 w15 w16se w16cid w16 w16cex wp14">
   <w:sdt>
     <w:sdtPr>
       <w:id w:val="-492871814"/>
@@ -14630,7 +14420,7 @@
 </file>
 
 <file path=word/header2.xml><?xml version="1.0" encoding="utf-8"?>
-<w:hdr xmlns:wpc="http://schemas.microsoft.com/office/word/2010/wordprocessingCanvas" xmlns:cx="http://schemas.microsoft.com/office/drawing/2014/chartex" xmlns:cx1="http://schemas.microsoft.com/office/drawing/2015/9/8/chartex" xmlns:cx2="http://schemas.microsoft.com/office/drawing/2015/10/21/chartex" xmlns:cx3="http://schemas.microsoft.com/office/drawing/2016/5/9/chartex" xmlns:cx4="http://schemas.microsoft.com/office/drawing/2016/5/10/chartex" xmlns:cx5="http://schemas.microsoft.com/office/drawing/2016/5/11/chartex" xmlns:cx6="http://schemas.microsoft.com/office/drawing/2016/5/12/chartex" xmlns:cx7="http://schemas.microsoft.com/office/drawing/2016/5/13/chartex" xmlns:cx8="http://schemas.microsoft.com/office/drawing/2016/5/14/chartex" xmlns:mc="http://schemas.openxmlformats.org/markup-compatibility/2006" xmlns:aink="http://schemas.microsoft.com/office/drawing/2016/ink" xmlns:am3d="http://schemas.microsoft.com/office/drawing/2017/model3d" xmlns:o="urn:schemas-microsoft-com:office:office" xmlns:r="http://schemas.openxmlformats.org/officeDocument/2006/relationships" xmlns:m="http://schemas.openxmlformats.org/officeDocument/2006/math" xmlns:v="urn:schemas-microsoft-com:vml" xmlns:wp14="http://schemas.microsoft.com/office/word/2010/wordprocessingDrawing" xmlns:wp="http://schemas.openxmlformats.org/drawingml/2006/wordprocessingDrawing" xmlns:w10="urn:schemas-microsoft-com:office:word" xmlns:w="http://schemas.openxmlformats.org/wordprocessingml/2006/main" xmlns:w14="http://schemas.microsoft.com/office/word/2010/wordml" xmlns:w15="http://schemas.microsoft.com/office/word/2012/wordml" xmlns:w16cex="http://schemas.microsoft.com/office/word/2018/wordml/cex" xmlns:w16cid="http://schemas.microsoft.com/office/word/2016/wordml/cid" xmlns:w16="http://schemas.microsoft.com/office/word/2018/wordml" xmlns:w16sdtdh="http://schemas.microsoft.com/office/word/2020/wordml/sdtdatahash" xmlns:w16se="http://schemas.microsoft.com/office/word/2015/wordml/symex" xmlns:wpg="http://schemas.microsoft.com/office/word/2010/wordprocessingGroup" xmlns:wpi="http://schemas.microsoft.com/office/word/2010/wordprocessingInk" xmlns:wne="http://schemas.microsoft.com/office/word/2006/wordml" xmlns:wps="http://schemas.microsoft.com/office/word/2010/wordprocessingShape" mc:Ignorable="w14 w15 w16se w16cid w16 w16cex w16sdtdh wp14">
+<w:hdr xmlns:wpc="http://schemas.microsoft.com/office/word/2010/wordprocessingCanvas" xmlns:cx="http://schemas.microsoft.com/office/drawing/2014/chartex" xmlns:cx1="http://schemas.microsoft.com/office/drawing/2015/9/8/chartex" xmlns:cx2="http://schemas.microsoft.com/office/drawing/2015/10/21/chartex" xmlns:cx3="http://schemas.microsoft.com/office/drawing/2016/5/9/chartex" xmlns:cx4="http://schemas.microsoft.com/office/drawing/2016/5/10/chartex" xmlns:cx5="http://schemas.microsoft.com/office/drawing/2016/5/11/chartex" xmlns:cx6="http://schemas.microsoft.com/office/drawing/2016/5/12/chartex" xmlns:cx7="http://schemas.microsoft.com/office/drawing/2016/5/13/chartex" xmlns:cx8="http://schemas.microsoft.com/office/drawing/2016/5/14/chartex" xmlns:mc="http://schemas.openxmlformats.org/markup-compatibility/2006" xmlns:aink="http://schemas.microsoft.com/office/drawing/2016/ink" xmlns:am3d="http://schemas.microsoft.com/office/drawing/2017/model3d" xmlns:o="urn:schemas-microsoft-com:office:office" xmlns:r="http://schemas.openxmlformats.org/officeDocument/2006/relationships" xmlns:m="http://schemas.openxmlformats.org/officeDocument/2006/math" xmlns:v="urn:schemas-microsoft-com:vml" xmlns:wp14="http://schemas.microsoft.com/office/word/2010/wordprocessingDrawing" xmlns:wp="http://schemas.openxmlformats.org/drawingml/2006/wordprocessingDrawing" xmlns:w10="urn:schemas-microsoft-com:office:word" xmlns:w="http://schemas.openxmlformats.org/wordprocessingml/2006/main" xmlns:w14="http://schemas.microsoft.com/office/word/2010/wordml" xmlns:w15="http://schemas.microsoft.com/office/word/2012/wordml" xmlns:w16cex="http://schemas.microsoft.com/office/word/2018/wordml/cex" xmlns:w16cid="http://schemas.microsoft.com/office/word/2016/wordml/cid" xmlns:w16="http://schemas.microsoft.com/office/word/2018/wordml" xmlns:w16se="http://schemas.microsoft.com/office/word/2015/wordml/symex" xmlns:wpg="http://schemas.microsoft.com/office/word/2010/wordprocessingGroup" xmlns:wpi="http://schemas.microsoft.com/office/word/2010/wordprocessingInk" xmlns:wne="http://schemas.microsoft.com/office/word/2006/wordml" xmlns:wps="http://schemas.microsoft.com/office/word/2010/wordprocessingShape" mc:Ignorable="w14 w15 w16se w16cid w16 w16cex wp14">
   <w:sdt>
     <w:sdtPr>
       <w:id w:val="675773492"/>
@@ -14683,7 +14473,7 @@
 </file>
 
 <file path=word/header3.xml><?xml version="1.0" encoding="utf-8"?>
-<w:hdr xmlns:wpc="http://schemas.microsoft.com/office/word/2010/wordprocessingCanvas" xmlns:cx="http://schemas.microsoft.com/office/drawing/2014/chartex" xmlns:cx1="http://schemas.microsoft.com/office/drawing/2015/9/8/chartex" xmlns:cx2="http://schemas.microsoft.com/office/drawing/2015/10/21/chartex" xmlns:cx3="http://schemas.microsoft.com/office/drawing/2016/5/9/chartex" xmlns:cx4="http://schemas.microsoft.com/office/drawing/2016/5/10/chartex" xmlns:cx5="http://schemas.microsoft.com/office/drawing/2016/5/11/chartex" xmlns:cx6="http://schemas.microsoft.com/office/drawing/2016/5/12/chartex" xmlns:cx7="http://schemas.microsoft.com/office/drawing/2016/5/13/chartex" xmlns:cx8="http://schemas.microsoft.com/office/drawing/2016/5/14/chartex" xmlns:mc="http://schemas.openxmlformats.org/markup-compatibility/2006" xmlns:aink="http://schemas.microsoft.com/office/drawing/2016/ink" xmlns:am3d="http://schemas.microsoft.com/office/drawing/2017/model3d" xmlns:o="urn:schemas-microsoft-com:office:office" xmlns:r="http://schemas.openxmlformats.org/officeDocument/2006/relationships" xmlns:m="http://schemas.openxmlformats.org/officeDocument/2006/math" xmlns:v="urn:schemas-microsoft-com:vml" xmlns:wp14="http://schemas.microsoft.com/office/word/2010/wordprocessingDrawing" xmlns:wp="http://schemas.openxmlformats.org/drawingml/2006/wordprocessingDrawing" xmlns:w10="urn:schemas-microsoft-com:office:word" xmlns:w="http://schemas.openxmlformats.org/wordprocessingml/2006/main" xmlns:w14="http://schemas.microsoft.com/office/word/2010/wordml" xmlns:w15="http://schemas.microsoft.com/office/word/2012/wordml" xmlns:w16cex="http://schemas.microsoft.com/office/word/2018/wordml/cex" xmlns:w16cid="http://schemas.microsoft.com/office/word/2016/wordml/cid" xmlns:w16="http://schemas.microsoft.com/office/word/2018/wordml" xmlns:w16sdtdh="http://schemas.microsoft.com/office/word/2020/wordml/sdtdatahash" xmlns:w16se="http://schemas.microsoft.com/office/word/2015/wordml/symex" xmlns:wpg="http://schemas.microsoft.com/office/word/2010/wordprocessingGroup" xmlns:wpi="http://schemas.microsoft.com/office/word/2010/wordprocessingInk" xmlns:wne="http://schemas.microsoft.com/office/word/2006/wordml" xmlns:wps="http://schemas.microsoft.com/office/word/2010/wordprocessingShape" mc:Ignorable="w14 w15 w16se w16cid w16 w16cex w16sdtdh wp14">
+<w:hdr xmlns:wpc="http://schemas.microsoft.com/office/word/2010/wordprocessingCanvas" xmlns:cx="http://schemas.microsoft.com/office/drawing/2014/chartex" xmlns:cx1="http://schemas.microsoft.com/office/drawing/2015/9/8/chartex" xmlns:cx2="http://schemas.microsoft.com/office/drawing/2015/10/21/chartex" xmlns:cx3="http://schemas.microsoft.com/office/drawing/2016/5/9/chartex" xmlns:cx4="http://schemas.microsoft.com/office/drawing/2016/5/10/chartex" xmlns:cx5="http://schemas.microsoft.com/office/drawing/2016/5/11/chartex" xmlns:cx6="http://schemas.microsoft.com/office/drawing/2016/5/12/chartex" xmlns:cx7="http://schemas.microsoft.com/office/drawing/2016/5/13/chartex" xmlns:cx8="http://schemas.microsoft.com/office/drawing/2016/5/14/chartex" xmlns:mc="http://schemas.openxmlformats.org/markup-compatibility/2006" xmlns:aink="http://schemas.microsoft.com/office/drawing/2016/ink" xmlns:am3d="http://schemas.microsoft.com/office/drawing/2017/model3d" xmlns:o="urn:schemas-microsoft-com:office:office" xmlns:r="http://schemas.openxmlformats.org/officeDocument/2006/relationships" xmlns:m="http://schemas.openxmlformats.org/officeDocument/2006/math" xmlns:v="urn:schemas-microsoft-com:vml" xmlns:wp14="http://schemas.microsoft.com/office/word/2010/wordprocessingDrawing" xmlns:wp="http://schemas.openxmlformats.org/drawingml/2006/wordprocessingDrawing" xmlns:w10="urn:schemas-microsoft-com:office:word" xmlns:w="http://schemas.openxmlformats.org/wordprocessingml/2006/main" xmlns:w14="http://schemas.microsoft.com/office/word/2010/wordml" xmlns:w15="http://schemas.microsoft.com/office/word/2012/wordml" xmlns:w16cex="http://schemas.microsoft.com/office/word/2018/wordml/cex" xmlns:w16cid="http://schemas.microsoft.com/office/word/2016/wordml/cid" xmlns:w16="http://schemas.microsoft.com/office/word/2018/wordml" xmlns:w16se="http://schemas.microsoft.com/office/word/2015/wordml/symex" xmlns:wpg="http://schemas.microsoft.com/office/word/2010/wordprocessingGroup" xmlns:wpi="http://schemas.microsoft.com/office/word/2010/wordprocessingInk" xmlns:wne="http://schemas.microsoft.com/office/word/2006/wordml" xmlns:wps="http://schemas.microsoft.com/office/word/2010/wordprocessingShape" mc:Ignorable="w14 w15 w16se w16cid w16 w16cex wp14">
   <w:p>
     <w:pPr>
       <w:pStyle w:val="Header"/>
@@ -14699,7 +14489,7 @@
 </file>
 
 <file path=word/numbering.xml><?xml version="1.0" encoding="utf-8"?>
-<w:numbering xmlns:wpc="http://schemas.microsoft.com/office/word/2010/wordprocessingCanvas" xmlns:cx="http://schemas.microsoft.com/office/drawing/2014/chartex" xmlns:cx1="http://schemas.microsoft.com/office/drawing/2015/9/8/chartex" xmlns:cx2="http://schemas.microsoft.com/office/drawing/2015/10/21/chartex" xmlns:cx3="http://schemas.microsoft.com/office/drawing/2016/5/9/chartex" xmlns:cx4="http://schemas.microsoft.com/office/drawing/2016/5/10/chartex" xmlns:cx5="http://schemas.microsoft.com/office/drawing/2016/5/11/chartex" xmlns:cx6="http://schemas.microsoft.com/office/drawing/2016/5/12/chartex" xmlns:cx7="http://schemas.microsoft.com/office/drawing/2016/5/13/chartex" xmlns:cx8="http://schemas.microsoft.com/office/drawing/2016/5/14/chartex" xmlns:mc="http://schemas.openxmlformats.org/markup-compatibility/2006" xmlns:aink="http://schemas.microsoft.com/office/drawing/2016/ink" xmlns:am3d="http://schemas.microsoft.com/office/drawing/2017/model3d" xmlns:o="urn:schemas-microsoft-com:office:office" xmlns:r="http://schemas.openxmlformats.org/officeDocument/2006/relationships" xmlns:m="http://schemas.openxmlformats.org/officeDocument/2006/math" xmlns:v="urn:schemas-microsoft-com:vml" xmlns:wp14="http://schemas.microsoft.com/office/word/2010/wordprocessingDrawing" xmlns:wp="http://schemas.openxmlformats.org/drawingml/2006/wordprocessingDrawing" xmlns:w10="urn:schemas-microsoft-com:office:word" xmlns:w="http://schemas.openxmlformats.org/wordprocessingml/2006/main" xmlns:w14="http://schemas.microsoft.com/office/word/2010/wordml" xmlns:w15="http://schemas.microsoft.com/office/word/2012/wordml" xmlns:w16cex="http://schemas.microsoft.com/office/word/2018/wordml/cex" xmlns:w16cid="http://schemas.microsoft.com/office/word/2016/wordml/cid" xmlns:w16="http://schemas.microsoft.com/office/word/2018/wordml" xmlns:w16sdtdh="http://schemas.microsoft.com/office/word/2020/wordml/sdtdatahash" xmlns:w16se="http://schemas.microsoft.com/office/word/2015/wordml/symex" xmlns:wpg="http://schemas.microsoft.com/office/word/2010/wordprocessingGroup" xmlns:wpi="http://schemas.microsoft.com/office/word/2010/wordprocessingInk" xmlns:wne="http://schemas.microsoft.com/office/word/2006/wordml" xmlns:wps="http://schemas.microsoft.com/office/word/2010/wordprocessingShape" mc:Ignorable="w14 w15 w16se w16cid w16 w16cex w16sdtdh wp14">
+<w:numbering xmlns:wpc="http://schemas.microsoft.com/office/word/2010/wordprocessingCanvas" xmlns:cx="http://schemas.microsoft.com/office/drawing/2014/chartex" xmlns:cx1="http://schemas.microsoft.com/office/drawing/2015/9/8/chartex" xmlns:cx2="http://schemas.microsoft.com/office/drawing/2015/10/21/chartex" xmlns:cx3="http://schemas.microsoft.com/office/drawing/2016/5/9/chartex" xmlns:cx4="http://schemas.microsoft.com/office/drawing/2016/5/10/chartex" xmlns:cx5="http://schemas.microsoft.com/office/drawing/2016/5/11/chartex" xmlns:cx6="http://schemas.microsoft.com/office/drawing/2016/5/12/chartex" xmlns:cx7="http://schemas.microsoft.com/office/drawing/2016/5/13/chartex" xmlns:cx8="http://schemas.microsoft.com/office/drawing/2016/5/14/chartex" xmlns:mc="http://schemas.openxmlformats.org/markup-compatibility/2006" xmlns:aink="http://schemas.microsoft.com/office/drawing/2016/ink" xmlns:am3d="http://schemas.microsoft.com/office/drawing/2017/model3d" xmlns:o="urn:schemas-microsoft-com:office:office" xmlns:r="http://schemas.openxmlformats.org/officeDocument/2006/relationships" xmlns:m="http://schemas.openxmlformats.org/officeDocument/2006/math" xmlns:v="urn:schemas-microsoft-com:vml" xmlns:wp14="http://schemas.microsoft.com/office/word/2010/wordprocessingDrawing" xmlns:wp="http://schemas.openxmlformats.org/drawingml/2006/wordprocessingDrawing" xmlns:w10="urn:schemas-microsoft-com:office:word" xmlns:w="http://schemas.openxmlformats.org/wordprocessingml/2006/main" xmlns:w14="http://schemas.microsoft.com/office/word/2010/wordml" xmlns:w15="http://schemas.microsoft.com/office/word/2012/wordml" xmlns:w16cex="http://schemas.microsoft.com/office/word/2018/wordml/cex" xmlns:w16cid="http://schemas.microsoft.com/office/word/2016/wordml/cid" xmlns:w16="http://schemas.microsoft.com/office/word/2018/wordml" xmlns:w16se="http://schemas.microsoft.com/office/word/2015/wordml/symex" xmlns:wpg="http://schemas.microsoft.com/office/word/2010/wordprocessingGroup" xmlns:wpi="http://schemas.microsoft.com/office/word/2010/wordprocessingInk" xmlns:wne="http://schemas.microsoft.com/office/word/2006/wordml" xmlns:wps="http://schemas.microsoft.com/office/word/2010/wordprocessingShape" mc:Ignorable="w14 w15 w16se w16cid w16 w16cex wp14">
   <w:abstractNum w:abstractNumId="0" w15:restartNumberingAfterBreak="0">
     <w:nsid w:val="05082A30"/>
     <w:multiLevelType w:val="hybridMultilevel"/>
@@ -16062,7 +15852,7 @@
 </file>
 
 <file path=word/styles.xml><?xml version="1.0" encoding="utf-8"?>
-<w:styles xmlns:mc="http://schemas.openxmlformats.org/markup-compatibility/2006" xmlns:r="http://schemas.openxmlformats.org/officeDocument/2006/relationships" xmlns:w="http://schemas.openxmlformats.org/wordprocessingml/2006/main" xmlns:w14="http://schemas.microsoft.com/office/word/2010/wordml" xmlns:w15="http://schemas.microsoft.com/office/word/2012/wordml" xmlns:w16cex="http://schemas.microsoft.com/office/word/2018/wordml/cex" xmlns:w16cid="http://schemas.microsoft.com/office/word/2016/wordml/cid" xmlns:w16="http://schemas.microsoft.com/office/word/2018/wordml" xmlns:w16sdtdh="http://schemas.microsoft.com/office/word/2020/wordml/sdtdatahash" xmlns:w16se="http://schemas.microsoft.com/office/word/2015/wordml/symex" mc:Ignorable="w14 w15 w16se w16cid w16 w16cex w16sdtdh">
+<w:styles xmlns:mc="http://schemas.openxmlformats.org/markup-compatibility/2006" xmlns:r="http://schemas.openxmlformats.org/officeDocument/2006/relationships" xmlns:w="http://schemas.openxmlformats.org/wordprocessingml/2006/main" xmlns:w14="http://schemas.microsoft.com/office/word/2010/wordml" xmlns:w15="http://schemas.microsoft.com/office/word/2012/wordml" xmlns:w16cex="http://schemas.microsoft.com/office/word/2018/wordml/cex" xmlns:w16cid="http://schemas.microsoft.com/office/word/2016/wordml/cid" xmlns:w16="http://schemas.microsoft.com/office/word/2018/wordml" xmlns:w16se="http://schemas.microsoft.com/office/word/2015/wordml/symex" mc:Ignorable="w14 w15 w16se w16cid w16 w16cex">
   <w:docDefaults>
     <w:rPrDefault>
       <w:rPr>
